--- a/02. Template_Integrantes_do_Projeto.docx
+++ b/02. Template_Integrantes_do_Projeto.docx
@@ -431,6 +431,315 @@
         <w:lastRenderedPageBreak/>
         <w:t>&lt; HAIR2U &gt;</w:t>
       </w:r>
+    </w:p>
+    <w:tbl>
+      <w:tblPr>
+        <w:tblpPr w:leftFromText="141" w:rightFromText="141" w:vertAnchor="text" w:horzAnchor="margin" w:tblpX="100" w:tblpY="257"/>
+        <w:tblW w:w="9314" w:type="dxa"/>
+        <w:tblBorders>
+          <w:top w:val="single" w:sz="4" w:space="0" w:color="auto"/>
+          <w:left w:val="single" w:sz="4" w:space="0" w:color="auto"/>
+          <w:bottom w:val="single" w:sz="4" w:space="0" w:color="auto"/>
+          <w:right w:val="single" w:sz="4" w:space="0" w:color="auto"/>
+          <w:insideH w:val="single" w:sz="4" w:space="0" w:color="auto"/>
+          <w:insideV w:val="single" w:sz="4" w:space="0" w:color="auto"/>
+        </w:tblBorders>
+        <w:tblCellMar>
+          <w:left w:w="10" w:type="dxa"/>
+          <w:right w:w="10" w:type="dxa"/>
+        </w:tblCellMar>
+        <w:tblLook w:val="0000" w:firstRow="0" w:lastRow="0" w:firstColumn="0" w:lastColumn="0" w:noHBand="0" w:noVBand="0"/>
+      </w:tblPr>
+      <w:tblGrid>
+        <w:gridCol w:w="2075"/>
+        <w:gridCol w:w="1656"/>
+        <w:gridCol w:w="5583"/>
+      </w:tblGrid>
+      <w:tr>
+        <w:trPr>
+          <w:trHeight w:val="416"/>
+        </w:trPr>
+        <w:tc>
+          <w:tcPr>
+            <w:tcW w:w="1759" w:type="dxa"/>
+            <w:shd w:val="clear" w:color="auto" w:fill="C9C9C9" w:themeFill="accent3" w:themeFillTint="99"/>
+            <w:tcMar>
+              <w:left w:w="100" w:type="dxa"/>
+              <w:right w:w="100" w:type="dxa"/>
+            </w:tcMar>
+          </w:tcPr>
+          <w:p>
+            <w:pPr>
+              <w:spacing w:after="0" w:line="240" w:lineRule="auto"/>
+            </w:pPr>
+            <w:r>
+              <w:rPr>
+                <w:rFonts w:ascii="Arial" w:eastAsia="Arial" w:hAnsi="Arial" w:cs="Arial"/>
+                <w:sz w:val="20"/>
+              </w:rPr>
+              <w:t>Versão</w:t>
+            </w:r>
+          </w:p>
+        </w:tc>
+        <w:tc>
+          <w:tcPr>
+            <w:tcW w:w="1404" w:type="dxa"/>
+            <w:shd w:val="clear" w:color="auto" w:fill="C9C9C9" w:themeFill="accent3" w:themeFillTint="99"/>
+            <w:tcMar>
+              <w:left w:w="100" w:type="dxa"/>
+              <w:right w:w="100" w:type="dxa"/>
+            </w:tcMar>
+          </w:tcPr>
+          <w:p>
+            <w:pPr>
+              <w:spacing w:after="0" w:line="240" w:lineRule="auto"/>
+            </w:pPr>
+            <w:r>
+              <w:rPr>
+                <w:rFonts w:ascii="Arial" w:eastAsia="Arial" w:hAnsi="Arial" w:cs="Arial"/>
+                <w:sz w:val="20"/>
+              </w:rPr>
+              <w:t>Data</w:t>
+            </w:r>
+          </w:p>
+        </w:tc>
+        <w:tc>
+          <w:tcPr>
+            <w:tcW w:w="4734" w:type="dxa"/>
+            <w:shd w:val="clear" w:color="auto" w:fill="C9C9C9" w:themeFill="accent3" w:themeFillTint="99"/>
+            <w:tcMar>
+              <w:left w:w="100" w:type="dxa"/>
+              <w:right w:w="100" w:type="dxa"/>
+            </w:tcMar>
+          </w:tcPr>
+          <w:p>
+            <w:pPr>
+              <w:spacing w:after="0" w:line="240" w:lineRule="auto"/>
+            </w:pPr>
+            <w:r>
+              <w:rPr>
+                <w:rFonts w:ascii="Arial" w:eastAsia="Arial" w:hAnsi="Arial" w:cs="Arial"/>
+                <w:sz w:val="20"/>
+              </w:rPr>
+              <w:t>Descrição</w:t>
+            </w:r>
+          </w:p>
+        </w:tc>
+      </w:tr>
+      <w:tr>
+        <w:trPr>
+          <w:trHeight w:val="702"/>
+        </w:trPr>
+        <w:tc>
+          <w:tcPr>
+            <w:tcW w:w="1759" w:type="dxa"/>
+            <w:shd w:val="clear" w:color="000000" w:fill="FFFFFF"/>
+            <w:tcMar>
+              <w:left w:w="100" w:type="dxa"/>
+              <w:right w:w="100" w:type="dxa"/>
+            </w:tcMar>
+          </w:tcPr>
+          <w:p>
+            <w:pPr>
+              <w:spacing w:after="0" w:line="240" w:lineRule="auto"/>
+              <w:rPr>
+                <w:rFonts w:ascii="Arial" w:hAnsi="Arial" w:cs="Arial"/>
+                <w:sz w:val="20"/>
+                <w:szCs w:val="20"/>
+              </w:rPr>
+            </w:pPr>
+          </w:p>
+          <w:p>
+            <w:pPr>
+              <w:spacing w:after="0" w:line="240" w:lineRule="auto"/>
+              <w:rPr>
+                <w:rFonts w:ascii="Arial" w:hAnsi="Arial" w:cs="Arial"/>
+                <w:sz w:val="20"/>
+                <w:szCs w:val="20"/>
+              </w:rPr>
+            </w:pPr>
+            <w:r>
+              <w:rPr>
+                <w:rFonts w:ascii="Arial" w:hAnsi="Arial" w:cs="Arial"/>
+                <w:sz w:val="20"/>
+                <w:szCs w:val="20"/>
+              </w:rPr>
+              <w:t>V1.0</w:t>
+            </w:r>
+          </w:p>
+        </w:tc>
+        <w:tc>
+          <w:tcPr>
+            <w:tcW w:w="1404" w:type="dxa"/>
+            <w:shd w:val="clear" w:color="000000" w:fill="FFFFFF"/>
+            <w:tcMar>
+              <w:left w:w="100" w:type="dxa"/>
+              <w:right w:w="100" w:type="dxa"/>
+            </w:tcMar>
+          </w:tcPr>
+          <w:p>
+            <w:pPr>
+              <w:spacing w:after="0" w:line="240" w:lineRule="auto"/>
+              <w:rPr>
+                <w:rFonts w:ascii="Arial" w:hAnsi="Arial" w:cs="Arial"/>
+                <w:sz w:val="20"/>
+                <w:szCs w:val="20"/>
+              </w:rPr>
+            </w:pPr>
+          </w:p>
+          <w:p>
+            <w:pPr>
+              <w:spacing w:after="0" w:line="240" w:lineRule="auto"/>
+              <w:rPr>
+                <w:rFonts w:ascii="Arial" w:hAnsi="Arial" w:cs="Arial"/>
+                <w:sz w:val="20"/>
+                <w:szCs w:val="20"/>
+              </w:rPr>
+            </w:pPr>
+            <w:r>
+              <w:rPr>
+                <w:rFonts w:ascii="Arial" w:hAnsi="Arial" w:cs="Arial"/>
+                <w:sz w:val="20"/>
+                <w:szCs w:val="20"/>
+              </w:rPr>
+              <w:t>10/03/2020</w:t>
+            </w:r>
+          </w:p>
+        </w:tc>
+        <w:tc>
+          <w:tcPr>
+            <w:tcW w:w="4734" w:type="dxa"/>
+            <w:shd w:val="clear" w:color="000000" w:fill="FFFFFF"/>
+            <w:tcMar>
+              <w:left w:w="100" w:type="dxa"/>
+              <w:right w:w="100" w:type="dxa"/>
+            </w:tcMar>
+          </w:tcPr>
+          <w:p>
+            <w:pPr>
+              <w:spacing w:after="0" w:line="240" w:lineRule="auto"/>
+              <w:rPr>
+                <w:rFonts w:ascii="Arial" w:eastAsia="Arial" w:hAnsi="Arial" w:cs="Arial"/>
+                <w:sz w:val="20"/>
+                <w:szCs w:val="20"/>
+              </w:rPr>
+            </w:pPr>
+            <w:r>
+              <w:rPr>
+                <w:rFonts w:ascii="Arial" w:eastAsia="Arial" w:hAnsi="Arial" w:cs="Arial"/>
+                <w:sz w:val="20"/>
+                <w:szCs w:val="20"/>
+              </w:rPr>
+              <w:t xml:space="preserve">  </w:t>
+            </w:r>
+          </w:p>
+          <w:p>
+            <w:pPr>
+              <w:spacing w:after="0" w:line="240" w:lineRule="auto"/>
+              <w:rPr>
+                <w:rFonts w:ascii="Arial" w:hAnsi="Arial" w:cs="Arial"/>
+                <w:sz w:val="20"/>
+                <w:szCs w:val="20"/>
+              </w:rPr>
+            </w:pPr>
+            <w:r>
+              <w:rPr>
+                <w:rFonts w:ascii="Arial" w:eastAsia="Arial" w:hAnsi="Arial" w:cs="Arial"/>
+                <w:sz w:val="20"/>
+                <w:szCs w:val="20"/>
+              </w:rPr>
+              <w:t>Integrantes do projeto.</w:t>
+            </w:r>
+          </w:p>
+        </w:tc>
+      </w:tr>
+      <w:tr>
+        <w:trPr>
+          <w:trHeight w:val="697"/>
+        </w:trPr>
+        <w:tc>
+          <w:tcPr>
+            <w:tcW w:w="1759" w:type="dxa"/>
+            <w:shd w:val="clear" w:color="000000" w:fill="FFFFFF"/>
+            <w:tcMar>
+              <w:left w:w="100" w:type="dxa"/>
+              <w:right w:w="100" w:type="dxa"/>
+            </w:tcMar>
+          </w:tcPr>
+          <w:p>
+            <w:pPr>
+              <w:spacing w:after="0" w:line="240" w:lineRule="auto"/>
+              <w:rPr>
+                <w:rFonts w:ascii="Arial" w:hAnsi="Arial" w:cs="Arial"/>
+                <w:sz w:val="20"/>
+                <w:szCs w:val="20"/>
+              </w:rPr>
+            </w:pPr>
+          </w:p>
+        </w:tc>
+        <w:tc>
+          <w:tcPr>
+            <w:tcW w:w="1404" w:type="dxa"/>
+            <w:shd w:val="clear" w:color="000000" w:fill="FFFFFF"/>
+            <w:tcMar>
+              <w:left w:w="100" w:type="dxa"/>
+              <w:right w:w="100" w:type="dxa"/>
+            </w:tcMar>
+          </w:tcPr>
+          <w:p>
+            <w:pPr>
+              <w:spacing w:after="0" w:line="240" w:lineRule="auto"/>
+              <w:rPr>
+                <w:rFonts w:ascii="Arial" w:hAnsi="Arial" w:cs="Arial"/>
+                <w:sz w:val="20"/>
+                <w:szCs w:val="20"/>
+              </w:rPr>
+            </w:pPr>
+          </w:p>
+        </w:tc>
+        <w:tc>
+          <w:tcPr>
+            <w:tcW w:w="4734" w:type="dxa"/>
+            <w:shd w:val="clear" w:color="000000" w:fill="FFFFFF"/>
+            <w:tcMar>
+              <w:left w:w="100" w:type="dxa"/>
+              <w:right w:w="100" w:type="dxa"/>
+            </w:tcMar>
+          </w:tcPr>
+          <w:p>
+            <w:pPr>
+              <w:spacing w:after="0" w:line="240" w:lineRule="auto"/>
+              <w:rPr>
+                <w:rFonts w:ascii="Arial" w:hAnsi="Arial" w:cs="Arial"/>
+                <w:sz w:val="20"/>
+                <w:szCs w:val="20"/>
+              </w:rPr>
+            </w:pPr>
+            <w:r>
+              <w:rPr>
+                <w:rFonts w:ascii="Arial" w:eastAsia="Arial" w:hAnsi="Arial" w:cs="Arial"/>
+                <w:sz w:val="20"/>
+                <w:szCs w:val="20"/>
+              </w:rPr>
+              <w:t xml:space="preserve">              </w:t>
+            </w:r>
+          </w:p>
+        </w:tc>
+      </w:tr>
+    </w:tbl>
+    <w:p>
+      <w:pPr>
+        <w:rPr>
+          <w:lang w:eastAsia="en-US"/>
+        </w:rPr>
+      </w:pPr>
+    </w:p>
+    <w:p>
+      <w:pPr>
+        <w:rPr>
+          <w:lang w:eastAsia="en-US"/>
+        </w:rPr>
+      </w:pPr>
     </w:p>
     <w:tbl>
       <w:tblPr>
@@ -719,25 +1028,7 @@
                 <w:sz w:val="20"/>
                 <w:szCs w:val="20"/>
               </w:rPr>
-              <w:t xml:space="preserve">oão Victor </w:t>
-            </w:r>
-            <w:proofErr w:type="spellStart"/>
-            <w:r>
-              <w:rPr>
-                <w:rFonts w:ascii="Arial" w:eastAsia="Arial" w:hAnsi="Arial" w:cs="Arial"/>
-                <w:sz w:val="20"/>
-                <w:szCs w:val="20"/>
-              </w:rPr>
-              <w:t>Modelli</w:t>
-            </w:r>
-            <w:proofErr w:type="spellEnd"/>
-            <w:r>
-              <w:rPr>
-                <w:rFonts w:ascii="Arial" w:eastAsia="Arial" w:hAnsi="Arial" w:cs="Arial"/>
-                <w:sz w:val="20"/>
-                <w:szCs w:val="20"/>
-              </w:rPr>
-              <w:t xml:space="preserve"> Castilho</w:t>
+              <w:t>oão Victor Modelli Castilho</w:t>
             </w:r>
           </w:p>
         </w:tc>
@@ -794,6 +1085,14 @@
                 <w:szCs w:val="20"/>
               </w:rPr>
               <w:t xml:space="preserve">              </w:t>
+            </w:r>
+            <w:r>
+              <w:rPr>
+                <w:rFonts w:ascii="Arial" w:eastAsia="Arial" w:hAnsi="Arial" w:cs="Arial"/>
+                <w:sz w:val="20"/>
+                <w:szCs w:val="20"/>
+              </w:rPr>
+              <w:t xml:space="preserve">  </w:t>
             </w:r>
             <w:r>
               <w:rPr>
@@ -1273,15 +1572,36 @@
         <w:spacing w:after="0" w:line="276" w:lineRule="auto"/>
         <w:rPr>
           <w:rFonts w:ascii="Arial" w:eastAsia="Arial" w:hAnsi="Arial" w:cs="Arial"/>
-        </w:rPr>
-      </w:pPr>
-      <w:r>
+          <w:sz w:val="20"/>
+        </w:rPr>
+      </w:pPr>
+      <w:hyperlink r:id="rId4" w:history="1">
+        <w:r>
+          <w:rPr>
+            <w:rStyle w:val="Hyperlink"/>
+            <w:rFonts w:ascii="Arial" w:eastAsia="Arial" w:hAnsi="Arial" w:cs="Arial"/>
+            <w:sz w:val="20"/>
+          </w:rPr>
+          <w:t>robson.azevedol@aluno.faculdadeimpacta.com.br</w:t>
+        </w:r>
+      </w:hyperlink>
+    </w:p>
+    <w:p>
+      <w:pPr>
+        <w:spacing w:after="0" w:line="276" w:lineRule="auto"/>
         <w:rPr>
           <w:rFonts w:ascii="Arial" w:eastAsia="Arial" w:hAnsi="Arial" w:cs="Arial"/>
           <w:sz w:val="20"/>
         </w:rPr>
-        <w:t>robson.azevedol@aluno.faculdadeimpacta.com.br</w:t>
-      </w:r>
+      </w:pPr>
+    </w:p>
+    <w:p>
+      <w:pPr>
+        <w:spacing w:after="0" w:line="276" w:lineRule="auto"/>
+        <w:rPr>
+          <w:rFonts w:ascii="Arial" w:eastAsia="Arial" w:hAnsi="Arial" w:cs="Arial"/>
+        </w:rPr>
+      </w:pPr>
     </w:p>
     <w:sectPr>
       <w:pgSz w:w="11906" w:h="16838"/>
@@ -1750,6 +2070,29 @@
       <w:lang w:eastAsia="en-US"/>
     </w:rPr>
   </w:style>
+  <w:style w:type="character" w:styleId="Hyperlink">
+    <w:name w:val="Hyperlink"/>
+    <w:basedOn w:val="Fontepargpadro"/>
+    <w:uiPriority w:val="99"/>
+    <w:unhideWhenUsed/>
+    <w:rsid w:val="00844C89"/>
+    <w:rPr>
+      <w:color w:val="0563C1" w:themeColor="hyperlink"/>
+      <w:u w:val="single"/>
+    </w:rPr>
+  </w:style>
+  <w:style w:type="character" w:styleId="MenoPendente">
+    <w:name w:val="Unresolved Mention"/>
+    <w:basedOn w:val="Fontepargpadro"/>
+    <w:uiPriority w:val="99"/>
+    <w:semiHidden/>
+    <w:unhideWhenUsed/>
+    <w:rsid w:val="00844C89"/>
+    <w:rPr>
+      <w:color w:val="605E5C"/>
+      <w:shd w:val="clear" w:color="auto" w:fill="E1DFDD"/>
+    </w:rPr>
+  </w:style>
 </w:styles>
 </file>
 
